--- a/Part 1 - AN OVERVIEW OF THE TOPIC AND RELATED TECHNOLOGIES.docx
+++ b/Part 1 - AN OVERVIEW OF THE TOPIC AND RELATED TECHNOLOGIES.docx
@@ -217,6 +217,70 @@
     </w:p>
     <w:p>
       <w:pPr>
+        <w:spacing w:line="360" w:lineRule="auto"/>
+        <w:ind w:firstLine="720"/>
+        <w:jc w:val="center"/>
+        <w:rPr>
+          <w:lang w:val="en-US"/>
+        </w:rPr>
+      </w:pPr>
+      <w:r>
+        <w:rPr>
+          <w:noProof/>
+        </w:rPr>
+        <w:lastRenderedPageBreak/>
+        <w:drawing>
+          <wp:inline distT="0" distB="0" distL="0" distR="0" wp14:anchorId="4CC0929B" wp14:editId="12C533F4">
+            <wp:extent cx="3855720" cy="2566744"/>
+            <wp:effectExtent l="0" t="0" r="0" b="5080"/>
+            <wp:docPr id="1593478257" name="Picture 2" descr="Chứng chỉ Java là gì? Có mấy loại chứng chỉ Java?"/>
+            <wp:cNvGraphicFramePr>
+              <a:graphicFrameLocks xmlns:a="http://schemas.openxmlformats.org/drawingml/2006/main" noChangeAspect="1"/>
+            </wp:cNvGraphicFramePr>
+            <a:graphic xmlns:a="http://schemas.openxmlformats.org/drawingml/2006/main">
+              <a:graphicData uri="http://schemas.openxmlformats.org/drawingml/2006/picture">
+                <pic:pic xmlns:pic="http://schemas.openxmlformats.org/drawingml/2006/picture">
+                  <pic:nvPicPr>
+                    <pic:cNvPr id="0" name="Picture 22" descr="Chứng chỉ Java là gì? Có mấy loại chứng chỉ Java?"/>
+                    <pic:cNvPicPr>
+                      <a:picLocks noChangeAspect="1" noChangeArrowheads="1"/>
+                    </pic:cNvPicPr>
+                  </pic:nvPicPr>
+                  <pic:blipFill>
+                    <a:blip r:embed="rId5">
+                      <a:extLst>
+                        <a:ext uri="{28A0092B-C50C-407E-A947-70E740481C1C}">
+                          <a14:useLocalDpi xmlns:a14="http://schemas.microsoft.com/office/drawing/2010/main" val="0"/>
+                        </a:ext>
+                      </a:extLst>
+                    </a:blip>
+                    <a:srcRect/>
+                    <a:stretch>
+                      <a:fillRect/>
+                    </a:stretch>
+                  </pic:blipFill>
+                  <pic:spPr bwMode="auto">
+                    <a:xfrm>
+                      <a:off x="0" y="0"/>
+                      <a:ext cx="3866482" cy="2573908"/>
+                    </a:xfrm>
+                    <a:prstGeom prst="rect">
+                      <a:avLst/>
+                    </a:prstGeom>
+                    <a:noFill/>
+                    <a:ln>
+                      <a:noFill/>
+                    </a:ln>
+                  </pic:spPr>
+                </pic:pic>
+              </a:graphicData>
+            </a:graphic>
+          </wp:inline>
+        </w:drawing>
+      </w:r>
+    </w:p>
+    <w:p>
+      <w:pPr>
         <w:pStyle w:val="ListParagraph"/>
         <w:numPr>
           <w:ilvl w:val="2"/>
@@ -314,9 +378,8 @@
           <w:szCs w:val="26"/>
           <w:lang w:val="en-US" w:eastAsia="ja-JP"/>
         </w:rPr>
-        <w:lastRenderedPageBreak/>
-        <w:pict w14:anchorId="550B3787">
-          <v:rect id="_x0000_i1025" style="width:0;height:1.5pt" o:hrstd="t" o:hr="t" fillcolor="#a0a0a0" stroked="f"/>
+        <w:pict w14:anchorId="1BCD2946">
+          <v:rect id="_x0000_i1105" style="width:0;height:1.5pt" o:hrstd="t" o:hr="t" fillcolor="#a0a0a0" stroked="f"/>
         </w:pict>
       </w:r>
     </w:p>
@@ -438,8 +501,8 @@
           <w:szCs w:val="26"/>
           <w:lang w:val="en-US" w:eastAsia="ja-JP"/>
         </w:rPr>
-        <w:pict w14:anchorId="2A5E077E">
-          <v:rect id="_x0000_i1026" style="width:0;height:1.5pt" o:hrstd="t" o:hr="t" fillcolor="#a0a0a0" stroked="f"/>
+        <w:pict w14:anchorId="28B51349">
+          <v:rect id="_x0000_i1106" style="width:0;height:1.5pt" o:hrstd="t" o:hr="t" fillcolor="#a0a0a0" stroked="f"/>
         </w:pict>
       </w:r>
     </w:p>
@@ -528,8 +591,9 @@
           <w:szCs w:val="26"/>
           <w:lang w:val="en-US" w:eastAsia="ja-JP"/>
         </w:rPr>
-        <w:pict w14:anchorId="74523141">
-          <v:rect id="_x0000_i1027" style="width:0;height:1.5pt" o:hrstd="t" o:hr="t" fillcolor="#a0a0a0" stroked="f"/>
+        <w:lastRenderedPageBreak/>
+        <w:pict w14:anchorId="45B19B7B">
+          <v:rect id="_x0000_i1107" style="width:0;height:1.5pt" o:hrstd="t" o:hr="t" fillcolor="#a0a0a0" stroked="f"/>
         </w:pict>
       </w:r>
     </w:p>
@@ -650,8 +714,8 @@
           <w:szCs w:val="26"/>
           <w:lang w:val="en-US" w:eastAsia="ja-JP"/>
         </w:rPr>
-        <w:pict w14:anchorId="10388B91">
-          <v:rect id="_x0000_i1028" style="width:0;height:1.5pt" o:hrstd="t" o:hr="t" fillcolor="#a0a0a0" stroked="f"/>
+        <w:pict w14:anchorId="49A68DDB">
+          <v:rect id="_x0000_i1108" style="width:0;height:1.5pt" o:hrstd="t" o:hr="t" fillcolor="#a0a0a0" stroked="f"/>
         </w:pict>
       </w:r>
     </w:p>
@@ -740,8 +804,8 @@
           <w:szCs w:val="26"/>
           <w:lang w:val="en-US" w:eastAsia="ja-JP"/>
         </w:rPr>
-        <w:pict w14:anchorId="644F0461">
-          <v:rect id="_x0000_i1029" style="width:0;height:1.5pt" o:hrstd="t" o:hr="t" fillcolor="#a0a0a0" stroked="f"/>
+        <w:pict w14:anchorId="159CF20A">
+          <v:rect id="_x0000_i1109" style="width:0;height:1.5pt" o:hrstd="t" o:hr="t" fillcolor="#a0a0a0" stroked="f"/>
         </w:pict>
       </w:r>
     </w:p>
@@ -761,7 +825,6 @@
           <w:szCs w:val="26"/>
           <w:lang w:val="en-US" w:eastAsia="ja-JP"/>
         </w:rPr>
-        <w:lastRenderedPageBreak/>
         <w:t>F. Rich Standard Library:</w:t>
       </w:r>
       <w:r>
@@ -898,8 +961,8 @@
           <w:bCs/>
           <w:lang w:val="en-US"/>
         </w:rPr>
-        <w:pict w14:anchorId="4667DAC0">
-          <v:rect id="_x0000_i1030" style="width:0;height:1.5pt" o:hrstd="t" o:hr="t" fillcolor="#a0a0a0" stroked="f"/>
+        <w:pict w14:anchorId="40FE1731">
+          <v:rect id="_x0000_i1110" style="width:0;height:1.5pt" o:hrstd="t" o:hr="t" fillcolor="#a0a0a0" stroked="f"/>
         </w:pict>
       </w:r>
     </w:p>
@@ -1041,6 +1104,7 @@
         <w:rPr>
           <w:lang w:val="en-US"/>
         </w:rPr>
+        <w:lastRenderedPageBreak/>
         <w:t>Handles exceptions and optimizes performance using Just-In-Time (JIT) compilation.</w:t>
       </w:r>
     </w:p>
@@ -1222,8 +1286,8 @@
         <w:rPr>
           <w:lang w:val="en-US"/>
         </w:rPr>
-        <w:pict w14:anchorId="193FC59A">
-          <v:rect id="_x0000_i1031" style="width:0;height:1.5pt" o:hralign="center" o:hrstd="t" o:hr="t" fillcolor="#a0a0a0" stroked="f"/>
+        <w:pict w14:anchorId="6ECC770F">
+          <v:rect id="_x0000_i1111" style="width:0;height:1.5pt" o:hralign="center" o:hrstd="t" o:hr="t" fillcolor="#a0a0a0" stroked="f"/>
         </w:pict>
       </w:r>
     </w:p>
@@ -1331,14 +1395,7 @@
         <w:rPr>
           <w:lang w:val="en-US"/>
         </w:rPr>
-        <w:t xml:space="preserve"> (Customer Relationship Management). These systems handle thousands of users and massive data. Java EE (Jakarta EE) offers strong tools for </w:t>
-      </w:r>
-      <w:r>
-        <w:rPr>
-          <w:lang w:val="en-US"/>
-        </w:rPr>
-        <w:lastRenderedPageBreak/>
-        <w:t>scalability, transaction handling, and distributed computing—perfect for complex business apps.</w:t>
+        <w:t xml:space="preserve"> (Customer Relationship Management). These systems handle thousands of users and massive data. Java EE (Jakarta EE) offers strong tools for scalability, transaction handling, and distributed computing—perfect for complex business apps.</w:t>
       </w:r>
     </w:p>
     <w:p>
@@ -1352,8 +1409,8 @@
         <w:rPr>
           <w:lang w:val="en-US"/>
         </w:rPr>
-        <w:pict w14:anchorId="3E8C7438">
-          <v:rect id="_x0000_i1032" style="width:0;height:1.5pt" o:hralign="center" o:hrstd="t" o:hr="t" fillcolor="#a0a0a0" stroked="f"/>
+        <w:pict w14:anchorId="3500667F">
+          <v:rect id="_x0000_i1112" style="width:0;height:1.5pt" o:hralign="center" o:hrstd="t" o:hr="t" fillcolor="#a0a0a0" stroked="f"/>
         </w:pict>
       </w:r>
     </w:p>
@@ -1461,8 +1518,8 @@
         <w:rPr>
           <w:lang w:val="en-US"/>
         </w:rPr>
-        <w:pict w14:anchorId="2D5368EE">
-          <v:rect id="_x0000_i1033" style="width:0;height:1.5pt" o:hralign="center" o:hrstd="t" o:hr="t" fillcolor="#a0a0a0" stroked="f"/>
+        <w:pict w14:anchorId="6B68ED47">
+          <v:rect id="_x0000_i1113" style="width:0;height:1.5pt" o:hralign="center" o:hrstd="t" o:hr="t" fillcolor="#a0a0a0" stroked="f"/>
         </w:pict>
       </w:r>
     </w:p>
@@ -1579,8 +1636,8 @@
         <w:rPr>
           <w:lang w:val="en-US"/>
         </w:rPr>
-        <w:pict w14:anchorId="73ED2B1B">
-          <v:rect id="_x0000_i1034" style="width:0;height:1.5pt" o:hralign="center" o:hrstd="t" o:hr="t" fillcolor="#a0a0a0" stroked="f"/>
+        <w:pict w14:anchorId="3363A026">
+          <v:rect id="_x0000_i1114" style="width:0;height:1.5pt" o:hralign="center" o:hrstd="t" o:hr="t" fillcolor="#a0a0a0" stroked="f"/>
         </w:pict>
       </w:r>
     </w:p>
@@ -1647,6 +1704,7 @@
         <w:rPr>
           <w:lang w:val="en-US"/>
         </w:rPr>
+        <w:lastRenderedPageBreak/>
         <w:t xml:space="preserve">With </w:t>
       </w:r>
       <w:r>
@@ -1717,8 +1775,8 @@
         <w:rPr>
           <w:lang w:val="en-US"/>
         </w:rPr>
-        <w:pict w14:anchorId="6C9B90EF">
-          <v:rect id="_x0000_i1035" style="width:0;height:1.5pt" o:hralign="center" o:hrstd="t" o:hr="t" fillcolor="#a0a0a0" stroked="f"/>
+        <w:pict w14:anchorId="1003A641">
+          <v:rect id="_x0000_i1115" style="width:0;height:1.5pt" o:hralign="center" o:hrstd="t" o:hr="t" fillcolor="#a0a0a0" stroked="f"/>
         </w:pict>
       </w:r>
     </w:p>
@@ -1877,8 +1935,8 @@
         <w:rPr>
           <w:lang w:val="en-US"/>
         </w:rPr>
-        <w:pict w14:anchorId="271410D8">
-          <v:rect id="_x0000_i1036" style="width:0;height:1.5pt" o:hralign="center" o:hrstd="t" o:hr="t" fillcolor="#a0a0a0" stroked="f"/>
+        <w:pict w14:anchorId="770DB3EC">
+          <v:rect id="_x0000_i1116" style="width:0;height:1.5pt" o:hralign="center" o:hrstd="t" o:hr="t" fillcolor="#a0a0a0" stroked="f"/>
         </w:pict>
       </w:r>
     </w:p>
@@ -2009,14 +2067,7 @@
         <w:rPr>
           <w:lang w:val="en-US"/>
         </w:rPr>
-        <w:t xml:space="preserve"> that are small, independent, and </w:t>
-      </w:r>
-      <w:r>
-        <w:rPr>
-          <w:lang w:val="en-US"/>
-        </w:rPr>
-        <w:lastRenderedPageBreak/>
-        <w:t>scalable. These are often deployed in cloud platforms like AWS, Azure, and Google Cloud.</w:t>
+        <w:t xml:space="preserve"> that are small, independent, and scalable. These are often deployed in cloud platforms like AWS, Azure, and Google Cloud.</w:t>
       </w:r>
     </w:p>
     <w:p>
@@ -2030,8 +2081,8 @@
         <w:rPr>
           <w:lang w:val="en-US"/>
         </w:rPr>
-        <w:pict w14:anchorId="47D6F739">
-          <v:rect id="_x0000_i1037" style="width:0;height:1.5pt" o:hralign="center" o:hrstd="t" o:hr="t" fillcolor="#a0a0a0" stroked="f"/>
+        <w:pict w14:anchorId="63BC5A4C">
+          <v:rect id="_x0000_i1117" style="width:0;height:1.5pt" o:hralign="center" o:hrstd="t" o:hr="t" fillcolor="#a0a0a0" stroked="f"/>
         </w:pict>
       </w:r>
     </w:p>
@@ -2220,7 +2271,15 @@
           <w:lang w:val="en-US" w:eastAsia="ja-JP"/>
         </w:rPr>
         <w:noBreakHyphen/>
-        <w:t>based approach to J2EE development. In June 2003, the first public release—Spring 0.9—was made available under the Apache 2.0 license, laying the groundwork for its modular Inversion</w:t>
+        <w:t>based approach to J2EE development. In June 2003, the first public release—</w:t>
+      </w:r>
+      <w:r>
+        <w:rPr>
+          <w:szCs w:val="26"/>
+          <w:lang w:val="en-US" w:eastAsia="ja-JP"/>
+        </w:rPr>
+        <w:lastRenderedPageBreak/>
+        <w:t>Spring 0.9—was made available under the Apache 2.0 license, laying the groundwork for its modular Inversion</w:t>
       </w:r>
       <w:r>
         <w:rPr>
@@ -2357,7 +2416,6 @@
           <w:szCs w:val="26"/>
           <w:lang w:val="en-US" w:eastAsia="ja-JP"/>
         </w:rPr>
-        <w:lastRenderedPageBreak/>
         <w:t>A</w:t>
       </w:r>
       <w:r>
@@ -2457,104 +2515,6 @@
         </w:rPr>
         <w:noBreakHyphen/>
         <w:t xml:space="preserve">injection (DI) and AOP support </w:t>
-      </w:r>
-      <w:hyperlink r:id="rId5" w:tgtFrame="_blank" w:history="1">
-        <w:r>
-          <w:rPr>
-            <w:rStyle w:val="Hyperlink"/>
-            <w:szCs w:val="26"/>
-            <w:lang w:val="en-US" w:eastAsia="ja-JP"/>
-          </w:rPr>
-          <w:t>Wikipedia</w:t>
-        </w:r>
-      </w:hyperlink>
-      <w:r>
-        <w:rPr>
-          <w:szCs w:val="26"/>
-          <w:lang w:val="en-US" w:eastAsia="ja-JP"/>
-        </w:rPr>
-        <w:t>.</w:t>
-      </w:r>
-    </w:p>
-    <w:p>
-      <w:pPr>
-        <w:spacing w:before="100" w:beforeAutospacing="1" w:after="100" w:afterAutospacing="1" w:line="360" w:lineRule="auto"/>
-        <w:ind w:firstLine="720"/>
-        <w:rPr>
-          <w:szCs w:val="26"/>
-          <w:lang w:val="en-US" w:eastAsia="ja-JP"/>
-        </w:rPr>
-      </w:pPr>
-      <w:r>
-        <w:rPr>
-          <w:b/>
-          <w:bCs/>
-          <w:szCs w:val="26"/>
-          <w:lang w:val="en-US" w:eastAsia="ja-JP"/>
-        </w:rPr>
-        <w:t>B</w:t>
-      </w:r>
-      <w:r>
-        <w:rPr>
-          <w:b/>
-          <w:bCs/>
-          <w:szCs w:val="26"/>
-          <w:lang w:val="en-US" w:eastAsia="ja-JP"/>
-        </w:rPr>
-        <w:t>. Maturation &amp; Security (2005–2008)</w:t>
-      </w:r>
-      <w:r>
-        <w:rPr>
-          <w:b/>
-          <w:bCs/>
-          <w:szCs w:val="26"/>
-          <w:lang w:val="en-US" w:eastAsia="ja-JP"/>
-        </w:rPr>
-        <w:t>:</w:t>
-      </w:r>
-      <w:r>
-        <w:rPr>
-          <w:szCs w:val="26"/>
-          <w:lang w:val="en-US" w:eastAsia="ja-JP"/>
-        </w:rPr>
-        <w:br/>
-      </w:r>
-      <w:r>
-        <w:rPr>
-          <w:szCs w:val="26"/>
-          <w:lang w:val="en-US" w:eastAsia="ja-JP"/>
-        </w:rPr>
-        <w:t xml:space="preserve"> </w:t>
-      </w:r>
-      <w:r>
-        <w:rPr>
-          <w:szCs w:val="26"/>
-          <w:lang w:val="en-US" w:eastAsia="ja-JP"/>
-        </w:rPr>
-        <w:tab/>
-      </w:r>
-      <w:r>
-        <w:rPr>
-          <w:szCs w:val="26"/>
-          <w:lang w:val="en-US" w:eastAsia="ja-JP"/>
-        </w:rPr>
-        <w:t>Spring 2.0 (October 2006) added annotation</w:t>
-      </w:r>
-      <w:r>
-        <w:rPr>
-          <w:szCs w:val="26"/>
-          <w:lang w:val="en-US" w:eastAsia="ja-JP"/>
-        </w:rPr>
-        <w:noBreakHyphen/>
-        <w:t>driven DI and expanded AOP; 2.5 (November 2007) improved data‐access and web</w:t>
-      </w:r>
-      <w:r>
-        <w:rPr>
-          <w:szCs w:val="26"/>
-          <w:lang w:val="en-US" w:eastAsia="ja-JP"/>
-        </w:rPr>
-        <w:noBreakHyphen/>
-        <w:t xml:space="preserve">MVC features </w:t>
       </w:r>
       <w:hyperlink r:id="rId6" w:tgtFrame="_blank" w:history="1">
         <w:r>
@@ -2571,7 +2531,88 @@
           <w:szCs w:val="26"/>
           <w:lang w:val="en-US" w:eastAsia="ja-JP"/>
         </w:rPr>
-        <w:t xml:space="preserve">. In parallel, the Acegi Security project (late 2003) became Spring Security, with its first 2.0.0 release in April 2008, offering integrated authentication/authorization for enterprise apps </w:t>
+        <w:t>.</w:t>
+      </w:r>
+    </w:p>
+    <w:p>
+      <w:pPr>
+        <w:spacing w:before="100" w:beforeAutospacing="1" w:after="100" w:afterAutospacing="1" w:line="360" w:lineRule="auto"/>
+        <w:ind w:firstLine="720"/>
+        <w:rPr>
+          <w:szCs w:val="26"/>
+          <w:lang w:val="en-US" w:eastAsia="ja-JP"/>
+        </w:rPr>
+      </w:pPr>
+      <w:r>
+        <w:rPr>
+          <w:b/>
+          <w:bCs/>
+          <w:szCs w:val="26"/>
+          <w:lang w:val="en-US" w:eastAsia="ja-JP"/>
+        </w:rPr>
+        <w:t>B</w:t>
+      </w:r>
+      <w:r>
+        <w:rPr>
+          <w:b/>
+          <w:bCs/>
+          <w:szCs w:val="26"/>
+          <w:lang w:val="en-US" w:eastAsia="ja-JP"/>
+        </w:rPr>
+        <w:t>. Maturation &amp; Security (2005–2008)</w:t>
+      </w:r>
+      <w:r>
+        <w:rPr>
+          <w:b/>
+          <w:bCs/>
+          <w:szCs w:val="26"/>
+          <w:lang w:val="en-US" w:eastAsia="ja-JP"/>
+        </w:rPr>
+        <w:t>:</w:t>
+      </w:r>
+      <w:r>
+        <w:rPr>
+          <w:szCs w:val="26"/>
+          <w:lang w:val="en-US" w:eastAsia="ja-JP"/>
+        </w:rPr>
+        <w:br/>
+      </w:r>
+      <w:r>
+        <w:rPr>
+          <w:szCs w:val="26"/>
+          <w:lang w:val="en-US" w:eastAsia="ja-JP"/>
+        </w:rPr>
+        <w:t xml:space="preserve"> </w:t>
+      </w:r>
+      <w:r>
+        <w:rPr>
+          <w:szCs w:val="26"/>
+          <w:lang w:val="en-US" w:eastAsia="ja-JP"/>
+        </w:rPr>
+        <w:tab/>
+      </w:r>
+      <w:r>
+        <w:rPr>
+          <w:szCs w:val="26"/>
+          <w:lang w:val="en-US" w:eastAsia="ja-JP"/>
+        </w:rPr>
+        <w:t>Spring 2.0 (October 2006) added annotation</w:t>
+      </w:r>
+      <w:r>
+        <w:rPr>
+          <w:szCs w:val="26"/>
+          <w:lang w:val="en-US" w:eastAsia="ja-JP"/>
+        </w:rPr>
+        <w:noBreakHyphen/>
+        <w:t>driven DI and expanded AOP; 2.5 (November 2007) improved data‐access and web</w:t>
+      </w:r>
+      <w:r>
+        <w:rPr>
+          <w:szCs w:val="26"/>
+          <w:lang w:val="en-US" w:eastAsia="ja-JP"/>
+        </w:rPr>
+        <w:noBreakHyphen/>
+        <w:t xml:space="preserve">MVC features </w:t>
       </w:r>
       <w:hyperlink r:id="rId7" w:tgtFrame="_blank" w:history="1">
         <w:r>
@@ -2583,7 +2624,24 @@
           <w:t>Wikipedia</w:t>
         </w:r>
       </w:hyperlink>
+      <w:r>
+        <w:rPr>
+          <w:szCs w:val="26"/>
+          <w:lang w:val="en-US" w:eastAsia="ja-JP"/>
+        </w:rPr>
+        <w:t xml:space="preserve">. In parallel, the Acegi Security project (late 2003) became Spring Security, with its first 2.0.0 release in April 2008, offering integrated authentication/authorization for enterprise apps </w:t>
+      </w:r>
       <w:hyperlink r:id="rId8" w:tgtFrame="_blank" w:history="1">
+        <w:r>
+          <w:rPr>
+            <w:rStyle w:val="Hyperlink"/>
+            <w:szCs w:val="26"/>
+            <w:lang w:val="en-US" w:eastAsia="ja-JP"/>
+          </w:rPr>
+          <w:t>Wikipedia</w:t>
+        </w:r>
+      </w:hyperlink>
+      <w:hyperlink r:id="rId9" w:tgtFrame="_blank" w:history="1">
         <w:r>
           <w:rPr>
             <w:rStyle w:val="Hyperlink"/>
@@ -2617,6 +2675,7 @@
           <w:szCs w:val="26"/>
           <w:lang w:val="en-US" w:eastAsia="ja-JP"/>
         </w:rPr>
+        <w:lastRenderedPageBreak/>
         <w:t>C</w:t>
       </w:r>
       <w:r>
@@ -2665,7 +2724,7 @@
         </w:rPr>
         <w:t xml:space="preserve">VMware acquired SpringSource in August 2009, cementing commercial support </w:t>
       </w:r>
-      <w:hyperlink r:id="rId9" w:tgtFrame="_blank" w:history="1">
+      <w:hyperlink r:id="rId10" w:tgtFrame="_blank" w:history="1">
         <w:r>
           <w:rPr>
             <w:rStyle w:val="Hyperlink"/>
@@ -2690,7 +2749,7 @@
         <w:noBreakHyphen/>
         <w:t xml:space="preserve">style web services; 3.1 (December 2011) added caching and scheduling; and 3.2 (November 2013) refined Java 8 compatibility. Meanwhile, Spring Data (2011) extended Spring’s reach to NoSQL stores like MongoDB and Redis </w:t>
       </w:r>
-      <w:hyperlink r:id="rId10" w:tgtFrame="_blank" w:history="1">
+      <w:hyperlink r:id="rId11" w:tgtFrame="_blank" w:history="1">
         <w:r>
           <w:rPr>
             <w:rStyle w:val="Hyperlink"/>
@@ -2802,7 +2861,7 @@
         <w:noBreakHyphen/>
         <w:t xml:space="preserve">programming via WebFlux, and Spring 6.x (November 2022, 2023, 2024) moved fully to Jakarta EE 9+ and Java 17+ </w:t>
       </w:r>
-      <w:hyperlink r:id="rId11" w:tgtFrame="_blank" w:history="1">
+      <w:hyperlink r:id="rId12" w:tgtFrame="_blank" w:history="1">
         <w:r>
           <w:rPr>
             <w:rStyle w:val="Hyperlink"/>
@@ -2833,7 +2892,6 @@
           <w:szCs w:val="26"/>
           <w:lang w:val="en-US" w:eastAsia="ja-JP"/>
         </w:rPr>
-        <w:lastRenderedPageBreak/>
         <w:t>Across these phases, Spring grew from a DI/AOP container to a full</w:t>
       </w:r>
       <w:r>
@@ -2918,6 +2976,7 @@
       <w:pPr>
         <w:spacing w:line="360" w:lineRule="auto"/>
         <w:ind w:firstLine="720"/>
+        <w:jc w:val="center"/>
         <w:rPr>
           <w:lang w:val="en-US"/>
         </w:rPr>
@@ -2928,10 +2987,11 @@
           <w:szCs w:val="26"/>
           <w:lang w:eastAsia="vi-VN"/>
         </w:rPr>
+        <w:lastRenderedPageBreak/>
         <w:drawing>
-          <wp:inline distT="0" distB="0" distL="0" distR="0" wp14:anchorId="63072ACB" wp14:editId="25018D5B">
-            <wp:extent cx="5943600" cy="3733800"/>
-            <wp:effectExtent l="0" t="0" r="0" b="0"/>
+          <wp:inline distT="0" distB="0" distL="0" distR="0" wp14:anchorId="3266E3D8" wp14:editId="303FA4E5">
+            <wp:extent cx="4779140" cy="3002280"/>
+            <wp:effectExtent l="0" t="0" r="2540" b="7620"/>
             <wp:docPr id="2" name="Picture 2" descr="spring overview"/>
             <wp:cNvGraphicFramePr>
               <a:graphicFrameLocks xmlns:a="http://schemas.openxmlformats.org/drawingml/2006/main" noChangeAspect="1"/>
@@ -2946,7 +3006,7 @@
                     </pic:cNvPicPr>
                   </pic:nvPicPr>
                   <pic:blipFill>
-                    <a:blip r:embed="rId12">
+                    <a:blip r:embed="rId13">
                       <a:extLst>
                         <a:ext uri="{28A0092B-C50C-407E-A947-70E740481C1C}">
                           <a14:useLocalDpi xmlns:a14="http://schemas.microsoft.com/office/drawing/2010/main" val="0"/>
@@ -2961,7 +3021,7 @@
                   <pic:spPr bwMode="auto">
                     <a:xfrm>
                       <a:off x="0" y="0"/>
-                      <a:ext cx="5943600" cy="3733800"/>
+                      <a:ext cx="4780314" cy="3003018"/>
                     </a:xfrm>
                     <a:prstGeom prst="rect">
                       <a:avLst/>
@@ -3046,9 +3106,8 @@
         <w:rPr>
           <w:lang w:val="en-US"/>
         </w:rPr>
-        <w:lastRenderedPageBreak/>
-        <w:pict w14:anchorId="1CD72DDC">
-          <v:rect id="_x0000_i1038" style="width:0;height:1.5pt" o:hralign="center" o:hrstd="t" o:hr="t" fillcolor="#a0a0a0" stroked="f"/>
+        <w:pict w14:anchorId="4BE0EF4C">
+          <v:rect id="_x0000_i1118" style="width:0;height:1.5pt" o:hralign="center" o:hrstd="t" o:hr="t" fillcolor="#a0a0a0" stroked="f"/>
         </w:pict>
       </w:r>
     </w:p>
@@ -3120,8 +3179,8 @@
         <w:rPr>
           <w:lang w:val="en-US"/>
         </w:rPr>
-        <w:pict w14:anchorId="060716D5">
-          <v:rect id="_x0000_i1039" style="width:0;height:1.5pt" o:hralign="center" o:hrstd="t" o:hr="t" fillcolor="#a0a0a0" stroked="f"/>
+        <w:pict w14:anchorId="0F4920B6">
+          <v:rect id="_x0000_i1119" style="width:0;height:1.5pt" o:hralign="center" o:hrstd="t" o:hr="t" fillcolor="#a0a0a0" stroked="f"/>
         </w:pict>
       </w:r>
     </w:p>
@@ -3179,7 +3238,14 @@
         <w:rPr>
           <w:lang w:val="en-US"/>
         </w:rPr>
-        <w:t>Building on the Core and Beans modules, the Context module introduces a more advanced ApplicationContext interface, which offers features like internationalization (i18n), event publication, and application-layer specific functionalities. It also provides support for annotation-driven dependency injection (e.g., @Autowired) and configuration scanning (@ComponentScan). The context module is what allows Spring to act as a complete framework for building loosely coupled enterprise applications.</w:t>
+        <w:t xml:space="preserve">Building on the Core and Beans modules, the Context module introduces a more </w:t>
+      </w:r>
+      <w:r>
+        <w:rPr>
+          <w:lang w:val="en-US"/>
+        </w:rPr>
+        <w:lastRenderedPageBreak/>
+        <w:t>advanced ApplicationContext interface, which offers features like internationalization (i18n), event publication, and application-layer specific functionalities. It also provides support for annotation-driven dependency injection (e.g., @Autowired) and configuration scanning (@ComponentScan). The context module is what allows Spring to act as a complete framework for building loosely coupled enterprise applications.</w:t>
       </w:r>
     </w:p>
     <w:p>
@@ -3193,8 +3259,8 @@
         <w:rPr>
           <w:lang w:val="en-US"/>
         </w:rPr>
-        <w:pict w14:anchorId="5903AEE9">
-          <v:rect id="_x0000_i1040" style="width:0;height:1.5pt" o:hralign="center" o:hrstd="t" o:hr="t" fillcolor="#a0a0a0" stroked="f"/>
+        <w:pict w14:anchorId="0378A164">
+          <v:rect id="_x0000_i1120" style="width:0;height:1.5pt" o:hralign="center" o:hrstd="t" o:hr="t" fillcolor="#a0a0a0" stroked="f"/>
         </w:pict>
       </w:r>
     </w:p>
@@ -3371,15 +3437,7 @@
           <w:lang w:val="en-US" w:eastAsia="ja-JP"/>
         </w:rPr>
         <w:noBreakHyphen/>
-        <w:t xml:space="preserve">Controller pattern. It handles HTTP requests, maps them to controller </w:t>
-      </w:r>
-      <w:r>
-        <w:rPr>
-          <w:szCs w:val="26"/>
-          <w:lang w:val="en-US" w:eastAsia="ja-JP"/>
-        </w:rPr>
-        <w:lastRenderedPageBreak/>
-        <w:t>methods, and renders views (JSP, Thymeleaf, etc.), making it easy to build flexible, testable web applications.</w:t>
+        <w:t>Controller pattern. It handles HTTP requests, maps them to controller methods, and renders views (JSP, Thymeleaf, etc.), making it easy to build flexible, testable web applications.</w:t>
       </w:r>
     </w:p>
     <w:p>
@@ -3525,7 +3583,15 @@
           <w:szCs w:val="26"/>
           <w:lang w:val="en-US" w:eastAsia="ja-JP"/>
         </w:rPr>
-        <w:t>A comprehensive, customizable authentication and authorization framework. It plugs into Spring MVC (and other HTTP endpoints) to secure URLs, method calls, and web services, offering features like form</w:t>
+        <w:t xml:space="preserve">A comprehensive, customizable authentication and authorization framework. It plugs into Spring MVC (and other HTTP endpoints) to secure URLs, method calls, and </w:t>
+      </w:r>
+      <w:r>
+        <w:rPr>
+          <w:szCs w:val="26"/>
+          <w:lang w:val="en-US" w:eastAsia="ja-JP"/>
+        </w:rPr>
+        <w:lastRenderedPageBreak/>
+        <w:t>web services, offering features like form</w:t>
       </w:r>
       <w:r>
         <w:rPr>
@@ -3808,15 +3874,7 @@
           <w:lang w:val="en-US" w:eastAsia="ja-JP"/>
         </w:rPr>
         <w:noBreakHyphen/>
-        <w:t xml:space="preserve">transfer, </w:t>
-      </w:r>
-      <w:r>
-        <w:rPr>
-          <w:szCs w:val="26"/>
-          <w:lang w:val="en-US" w:eastAsia="ja-JP"/>
-        </w:rPr>
-        <w:lastRenderedPageBreak/>
-        <w:t>web services, and more, enabling you to build event</w:t>
+        <w:t>transfer, web services, and more, enabling you to build event</w:t>
       </w:r>
       <w:r>
         <w:rPr>
@@ -4016,6 +4074,7 @@
           <w:b/>
           <w:bCs/>
         </w:rPr>
+        <w:lastRenderedPageBreak/>
         <w:t>Introduction to Maven</w:t>
       </w:r>
       <w:r>
@@ -4098,53 +4157,65 @@
     <w:p>
       <w:pPr>
         <w:pStyle w:val="ListParagraph"/>
-        <w:numPr>
-          <w:ilvl w:val="0"/>
-          <w:numId w:val="4"/>
-        </w:numPr>
         <w:spacing w:before="100" w:beforeAutospacing="1" w:after="100" w:afterAutospacing="1" w:line="360" w:lineRule="auto"/>
-        <w:rPr>
-          <w:szCs w:val="26"/>
-          <w:lang w:val="en-US" w:eastAsia="ja-JP"/>
-        </w:rPr>
-      </w:pPr>
-      <w:r>
-        <w:rPr>
-          <w:szCs w:val="26"/>
-          <w:lang w:val="en-US" w:eastAsia="ja-JP"/>
-        </w:rPr>
-        <w:t xml:space="preserve">It uses a </w:t>
-      </w:r>
-      <w:r>
-        <w:rPr>
-          <w:b/>
-          <w:bCs/>
-          <w:szCs w:val="26"/>
-          <w:lang w:val="en-US" w:eastAsia="ja-JP"/>
-        </w:rPr>
-        <w:t>Project Object Model</w:t>
-      </w:r>
-      <w:r>
-        <w:rPr>
-          <w:szCs w:val="26"/>
-          <w:lang w:val="en-US" w:eastAsia="ja-JP"/>
-        </w:rPr>
-        <w:t xml:space="preserve"> (POM) file (</w:t>
-      </w:r>
-      <w:r>
-        <w:rPr>
-          <w:rFonts w:ascii="Courier New" w:hAnsi="Courier New" w:cs="Courier New"/>
-          <w:szCs w:val="26"/>
-          <w:lang w:val="en-US" w:eastAsia="ja-JP"/>
-        </w:rPr>
-        <w:t>pom.xml</w:t>
-      </w:r>
-      <w:r>
-        <w:rPr>
-          <w:szCs w:val="26"/>
-          <w:lang w:val="en-US" w:eastAsia="ja-JP"/>
-        </w:rPr>
-        <w:t>) as the single source of truth for build configuration.</w:t>
+        <w:jc w:val="center"/>
+        <w:rPr>
+          <w:szCs w:val="26"/>
+          <w:lang w:val="en-US" w:eastAsia="ja-JP"/>
+        </w:rPr>
+      </w:pPr>
+      <w:r>
+        <w:rPr>
+          <w:noProof/>
+        </w:rPr>
+        <w:drawing>
+          <wp:inline distT="0" distB="0" distL="0" distR="0" wp14:anchorId="14A5AD5A" wp14:editId="32F8061A">
+            <wp:extent cx="4474301" cy="2186940"/>
+            <wp:effectExtent l="0" t="0" r="2540" b="3810"/>
+            <wp:docPr id="485619246" name="Picture 3" descr="The Secrets: Gradle vs Maven - NCC ANT"/>
+            <wp:cNvGraphicFramePr>
+              <a:graphicFrameLocks xmlns:a="http://schemas.openxmlformats.org/drawingml/2006/main" noChangeAspect="1"/>
+            </wp:cNvGraphicFramePr>
+            <a:graphic xmlns:a="http://schemas.openxmlformats.org/drawingml/2006/main">
+              <a:graphicData uri="http://schemas.openxmlformats.org/drawingml/2006/picture">
+                <pic:pic xmlns:pic="http://schemas.openxmlformats.org/drawingml/2006/picture">
+                  <pic:nvPicPr>
+                    <pic:cNvPr id="0" name="Picture 24" descr="The Secrets: Gradle vs Maven - NCC ANT"/>
+                    <pic:cNvPicPr>
+                      <a:picLocks noChangeAspect="1" noChangeArrowheads="1"/>
+                    </pic:cNvPicPr>
+                  </pic:nvPicPr>
+                  <pic:blipFill>
+                    <a:blip r:embed="rId14">
+                      <a:extLst>
+                        <a:ext uri="{28A0092B-C50C-407E-A947-70E740481C1C}">
+                          <a14:useLocalDpi xmlns:a14="http://schemas.microsoft.com/office/drawing/2010/main" val="0"/>
+                        </a:ext>
+                      </a:extLst>
+                    </a:blip>
+                    <a:srcRect/>
+                    <a:stretch>
+                      <a:fillRect/>
+                    </a:stretch>
+                  </pic:blipFill>
+                  <pic:spPr bwMode="auto">
+                    <a:xfrm>
+                      <a:off x="0" y="0"/>
+                      <a:ext cx="4477765" cy="2188633"/>
+                    </a:xfrm>
+                    <a:prstGeom prst="rect">
+                      <a:avLst/>
+                    </a:prstGeom>
+                    <a:noFill/>
+                    <a:ln>
+                      <a:noFill/>
+                    </a:ln>
+                  </pic:spPr>
+                </pic:pic>
+              </a:graphicData>
+            </a:graphic>
+          </wp:inline>
+        </w:drawing>
       </w:r>
     </w:p>
     <w:p>
@@ -4162,43 +4233,41 @@
       </w:pPr>
       <w:r>
         <w:rPr>
-          <w:b/>
-          <w:bCs/>
-          <w:szCs w:val="26"/>
-          <w:lang w:val="en-US" w:eastAsia="ja-JP"/>
-        </w:rPr>
-        <w:t>Maven</w:t>
-      </w:r>
-      <w:r>
-        <w:rPr>
-          <w:szCs w:val="26"/>
-          <w:lang w:val="en-US" w:eastAsia="ja-JP"/>
-        </w:rPr>
-        <w:t xml:space="preserve"> standardizes the build process through a well</w:t>
-      </w:r>
-      <w:r>
-        <w:rPr>
-          <w:szCs w:val="26"/>
-          <w:lang w:val="en-US" w:eastAsia="ja-JP"/>
-        </w:rPr>
-        <w:noBreakHyphen/>
-        <w:t xml:space="preserve">defined </w:t>
-      </w:r>
-      <w:r>
-        <w:rPr>
-          <w:b/>
-          <w:bCs/>
-          <w:szCs w:val="26"/>
-          <w:lang w:val="en-US" w:eastAsia="ja-JP"/>
-        </w:rPr>
-        <w:t>lifecycle</w:t>
-      </w:r>
-      <w:r>
-        <w:rPr>
-          <w:szCs w:val="26"/>
-          <w:lang w:val="en-US" w:eastAsia="ja-JP"/>
-        </w:rPr>
-        <w:t xml:space="preserve"> of phases and goals.</w:t>
+          <w:szCs w:val="26"/>
+          <w:lang w:val="en-US" w:eastAsia="ja-JP"/>
+        </w:rPr>
+        <w:t xml:space="preserve">It uses a </w:t>
+      </w:r>
+      <w:r>
+        <w:rPr>
+          <w:b/>
+          <w:bCs/>
+          <w:szCs w:val="26"/>
+          <w:lang w:val="en-US" w:eastAsia="ja-JP"/>
+        </w:rPr>
+        <w:t>Project Object Model</w:t>
+      </w:r>
+      <w:r>
+        <w:rPr>
+          <w:szCs w:val="26"/>
+          <w:lang w:val="en-US" w:eastAsia="ja-JP"/>
+        </w:rPr>
+        <w:t xml:space="preserve"> (POM) file (</w:t>
+      </w:r>
+      <w:r>
+        <w:rPr>
+          <w:rFonts w:ascii="Courier New" w:hAnsi="Courier New" w:cs="Courier New"/>
+          <w:szCs w:val="26"/>
+          <w:lang w:val="en-US" w:eastAsia="ja-JP"/>
+        </w:rPr>
+        <w:t>pom.xml</w:t>
+      </w:r>
+      <w:r>
+        <w:rPr>
+          <w:szCs w:val="26"/>
+          <w:lang w:val="en-US" w:eastAsia="ja-JP"/>
+        </w:rPr>
+        <w:t>) as the single source of truth for build configuration.</w:t>
       </w:r>
     </w:p>
     <w:p>
@@ -4216,26 +4285,43 @@
       </w:pPr>
       <w:r>
         <w:rPr>
-          <w:szCs w:val="26"/>
-          <w:lang w:val="en-US" w:eastAsia="ja-JP"/>
-        </w:rPr>
-        <w:t xml:space="preserve">It handles </w:t>
-      </w:r>
-      <w:r>
-        <w:rPr>
-          <w:b/>
-          <w:bCs/>
-          <w:szCs w:val="26"/>
-          <w:lang w:val="en-US" w:eastAsia="ja-JP"/>
-        </w:rPr>
-        <w:t>dependency management</w:t>
-      </w:r>
-      <w:r>
-        <w:rPr>
-          <w:szCs w:val="26"/>
-          <w:lang w:val="en-US" w:eastAsia="ja-JP"/>
-        </w:rPr>
-        <w:t>, automatically downloading required libraries into a local repository.</w:t>
+          <w:b/>
+          <w:bCs/>
+          <w:szCs w:val="26"/>
+          <w:lang w:val="en-US" w:eastAsia="ja-JP"/>
+        </w:rPr>
+        <w:t>Maven</w:t>
+      </w:r>
+      <w:r>
+        <w:rPr>
+          <w:szCs w:val="26"/>
+          <w:lang w:val="en-US" w:eastAsia="ja-JP"/>
+        </w:rPr>
+        <w:t xml:space="preserve"> standardizes the build process through a well</w:t>
+      </w:r>
+      <w:r>
+        <w:rPr>
+          <w:szCs w:val="26"/>
+          <w:lang w:val="en-US" w:eastAsia="ja-JP"/>
+        </w:rPr>
+        <w:noBreakHyphen/>
+        <w:t xml:space="preserve">defined </w:t>
+      </w:r>
+      <w:r>
+        <w:rPr>
+          <w:b/>
+          <w:bCs/>
+          <w:szCs w:val="26"/>
+          <w:lang w:val="en-US" w:eastAsia="ja-JP"/>
+        </w:rPr>
+        <w:t>lifecycle</w:t>
+      </w:r>
+      <w:r>
+        <w:rPr>
+          <w:szCs w:val="26"/>
+          <w:lang w:val="en-US" w:eastAsia="ja-JP"/>
+        </w:rPr>
+        <w:t xml:space="preserve"> of phases and goals.</w:t>
       </w:r>
     </w:p>
     <w:p>
@@ -4256,6 +4342,43 @@
           <w:szCs w:val="26"/>
           <w:lang w:val="en-US" w:eastAsia="ja-JP"/>
         </w:rPr>
+        <w:t xml:space="preserve">It handles </w:t>
+      </w:r>
+      <w:r>
+        <w:rPr>
+          <w:b/>
+          <w:bCs/>
+          <w:szCs w:val="26"/>
+          <w:lang w:val="en-US" w:eastAsia="ja-JP"/>
+        </w:rPr>
+        <w:t>dependency management</w:t>
+      </w:r>
+      <w:r>
+        <w:rPr>
+          <w:szCs w:val="26"/>
+          <w:lang w:val="en-US" w:eastAsia="ja-JP"/>
+        </w:rPr>
+        <w:t>, automatically downloading required libraries into a local repository.</w:t>
+      </w:r>
+    </w:p>
+    <w:p>
+      <w:pPr>
+        <w:pStyle w:val="ListParagraph"/>
+        <w:numPr>
+          <w:ilvl w:val="0"/>
+          <w:numId w:val="4"/>
+        </w:numPr>
+        <w:spacing w:before="100" w:beforeAutospacing="1" w:after="100" w:afterAutospacing="1" w:line="360" w:lineRule="auto"/>
+        <w:rPr>
+          <w:szCs w:val="26"/>
+          <w:lang w:val="en-US" w:eastAsia="ja-JP"/>
+        </w:rPr>
+      </w:pPr>
+      <w:r>
+        <w:rPr>
+          <w:szCs w:val="26"/>
+          <w:lang w:val="en-US" w:eastAsia="ja-JP"/>
+        </w:rPr>
         <w:t xml:space="preserve">The system is </w:t>
       </w:r>
       <w:r>
@@ -4307,7 +4430,7 @@
         </w:rPr>
         <w:lastRenderedPageBreak/>
         <w:drawing>
-          <wp:inline distT="0" distB="0" distL="0" distR="0" wp14:anchorId="4798AD35" wp14:editId="4739993A">
+          <wp:inline distT="0" distB="0" distL="0" distR="0" wp14:anchorId="700ED3F5" wp14:editId="03E646E8">
             <wp:extent cx="5438775" cy="3990975"/>
             <wp:effectExtent l="0" t="0" r="9525" b="9525"/>
             <wp:docPr id="42" name="Picture 42" descr="Overview of Maven core concepts."/>
@@ -4324,7 +4447,7 @@
                     </pic:cNvPicPr>
                   </pic:nvPicPr>
                   <pic:blipFill>
-                    <a:blip r:embed="rId13">
+                    <a:blip r:embed="rId15">
                       <a:extLst>
                         <a:ext uri="{28A0092B-C50C-407E-A947-70E740481C1C}">
                           <a14:useLocalDpi xmlns:a14="http://schemas.microsoft.com/office/drawing/2010/main" val="0"/>
@@ -4833,6 +4956,69 @@
     <w:p>
       <w:pPr>
         <w:spacing w:line="360" w:lineRule="auto"/>
+        <w:ind w:firstLine="720"/>
+        <w:jc w:val="center"/>
+        <w:rPr>
+          <w:lang w:val="en-US"/>
+        </w:rPr>
+      </w:pPr>
+      <w:r>
+        <w:rPr>
+          <w:noProof/>
+        </w:rPr>
+        <w:drawing>
+          <wp:inline distT="0" distB="0" distL="0" distR="0" wp14:anchorId="343AF126" wp14:editId="5442017D">
+            <wp:extent cx="3657600" cy="2434856"/>
+            <wp:effectExtent l="0" t="0" r="0" b="3810"/>
+            <wp:docPr id="1051431863" name="Picture 5" descr="MySQL là gì? Thông tin chi tiết nhất về MySQL-Myrobot"/>
+            <wp:cNvGraphicFramePr>
+              <a:graphicFrameLocks xmlns:a="http://schemas.openxmlformats.org/drawingml/2006/main" noChangeAspect="1"/>
+            </wp:cNvGraphicFramePr>
+            <a:graphic xmlns:a="http://schemas.openxmlformats.org/drawingml/2006/main">
+              <a:graphicData uri="http://schemas.openxmlformats.org/drawingml/2006/picture">
+                <pic:pic xmlns:pic="http://schemas.openxmlformats.org/drawingml/2006/picture">
+                  <pic:nvPicPr>
+                    <pic:cNvPr id="0" name="Picture 28" descr="MySQL là gì? Thông tin chi tiết nhất về MySQL-Myrobot"/>
+                    <pic:cNvPicPr>
+                      <a:picLocks noChangeAspect="1" noChangeArrowheads="1"/>
+                    </pic:cNvPicPr>
+                  </pic:nvPicPr>
+                  <pic:blipFill>
+                    <a:blip r:embed="rId16">
+                      <a:extLst>
+                        <a:ext uri="{28A0092B-C50C-407E-A947-70E740481C1C}">
+                          <a14:useLocalDpi xmlns:a14="http://schemas.microsoft.com/office/drawing/2010/main" val="0"/>
+                        </a:ext>
+                      </a:extLst>
+                    </a:blip>
+                    <a:srcRect/>
+                    <a:stretch>
+                      <a:fillRect/>
+                    </a:stretch>
+                  </pic:blipFill>
+                  <pic:spPr bwMode="auto">
+                    <a:xfrm>
+                      <a:off x="0" y="0"/>
+                      <a:ext cx="3665337" cy="2440007"/>
+                    </a:xfrm>
+                    <a:prstGeom prst="rect">
+                      <a:avLst/>
+                    </a:prstGeom>
+                    <a:noFill/>
+                    <a:ln>
+                      <a:noFill/>
+                    </a:ln>
+                  </pic:spPr>
+                </pic:pic>
+              </a:graphicData>
+            </a:graphic>
+          </wp:inline>
+        </w:drawing>
+      </w:r>
+    </w:p>
+    <w:p>
+      <w:pPr>
+        <w:spacing w:line="360" w:lineRule="auto"/>
         <w:rPr>
           <w:lang w:val="en-US"/>
         </w:rPr>
@@ -4980,6 +5166,7 @@
         <w:rPr>
           <w:lang w:val="en-US"/>
         </w:rPr>
+        <w:lastRenderedPageBreak/>
         <w:t>Built</w:t>
       </w:r>
       <w:r>
@@ -5108,19 +5295,81 @@
       <w:pPr>
         <w:spacing w:line="360" w:lineRule="auto"/>
         <w:ind w:firstLine="720"/>
-        <w:rPr>
-          <w:b/>
-          <w:bCs/>
-          <w:lang w:val="en-US"/>
-        </w:rPr>
-      </w:pPr>
-      <w:r>
-        <w:rPr>
-          <w:b/>
-          <w:bCs/>
-          <w:lang w:val="en-US"/>
-        </w:rPr>
-        <w:lastRenderedPageBreak/>
+        <w:jc w:val="center"/>
+        <w:rPr>
+          <w:lang w:val="en-US"/>
+        </w:rPr>
+      </w:pPr>
+      <w:r>
+        <w:rPr>
+          <w:noProof/>
+        </w:rPr>
+        <w:drawing>
+          <wp:inline distT="0" distB="0" distL="0" distR="0" wp14:anchorId="03400B94" wp14:editId="4B08E736">
+            <wp:extent cx="3850821" cy="2156460"/>
+            <wp:effectExtent l="0" t="0" r="0" b="0"/>
+            <wp:docPr id="1740909687" name="Picture 4" descr="Hướng dẫn cài đặt và thiết lập MySQL Workbench | BKHOST"/>
+            <wp:cNvGraphicFramePr>
+              <a:graphicFrameLocks xmlns:a="http://schemas.openxmlformats.org/drawingml/2006/main" noChangeAspect="1"/>
+            </wp:cNvGraphicFramePr>
+            <a:graphic xmlns:a="http://schemas.openxmlformats.org/drawingml/2006/main">
+              <a:graphicData uri="http://schemas.openxmlformats.org/drawingml/2006/picture">
+                <pic:pic xmlns:pic="http://schemas.openxmlformats.org/drawingml/2006/picture">
+                  <pic:nvPicPr>
+                    <pic:cNvPr id="0" name="Picture 26" descr="Hướng dẫn cài đặt và thiết lập MySQL Workbench | BKHOST"/>
+                    <pic:cNvPicPr>
+                      <a:picLocks noChangeAspect="1" noChangeArrowheads="1"/>
+                    </pic:cNvPicPr>
+                  </pic:nvPicPr>
+                  <pic:blipFill>
+                    <a:blip r:embed="rId17">
+                      <a:extLst>
+                        <a:ext uri="{28A0092B-C50C-407E-A947-70E740481C1C}">
+                          <a14:useLocalDpi xmlns:a14="http://schemas.microsoft.com/office/drawing/2010/main" val="0"/>
+                        </a:ext>
+                      </a:extLst>
+                    </a:blip>
+                    <a:srcRect/>
+                    <a:stretch>
+                      <a:fillRect/>
+                    </a:stretch>
+                  </pic:blipFill>
+                  <pic:spPr bwMode="auto">
+                    <a:xfrm>
+                      <a:off x="0" y="0"/>
+                      <a:ext cx="3854970" cy="2158784"/>
+                    </a:xfrm>
+                    <a:prstGeom prst="rect">
+                      <a:avLst/>
+                    </a:prstGeom>
+                    <a:noFill/>
+                    <a:ln>
+                      <a:noFill/>
+                    </a:ln>
+                  </pic:spPr>
+                </pic:pic>
+              </a:graphicData>
+            </a:graphic>
+          </wp:inline>
+        </w:drawing>
+      </w:r>
+    </w:p>
+    <w:p>
+      <w:pPr>
+        <w:spacing w:line="360" w:lineRule="auto"/>
+        <w:ind w:firstLine="720"/>
+        <w:rPr>
+          <w:b/>
+          <w:bCs/>
+          <w:lang w:val="en-US"/>
+        </w:rPr>
+      </w:pPr>
+      <w:r>
+        <w:rPr>
+          <w:b/>
+          <w:bCs/>
+          <w:lang w:val="en-US"/>
+        </w:rPr>
         <w:t xml:space="preserve">∆:: </w:t>
       </w:r>
       <w:r>
@@ -5400,6 +5649,7 @@
                 <w:bCs/>
                 <w:lang w:val="en-US"/>
               </w:rPr>
+              <w:lastRenderedPageBreak/>
               <w:t>Performance Dashboard</w:t>
             </w:r>
           </w:p>
@@ -5654,6 +5904,69 @@
     </w:p>
     <w:p>
       <w:pPr>
+        <w:spacing w:line="360" w:lineRule="auto"/>
+        <w:ind w:firstLine="720"/>
+        <w:jc w:val="center"/>
+        <w:rPr>
+          <w:lang w:val="en-US"/>
+        </w:rPr>
+      </w:pPr>
+      <w:r>
+        <w:rPr>
+          <w:noProof/>
+        </w:rPr>
+        <w:drawing>
+          <wp:inline distT="0" distB="0" distL="0" distR="0" wp14:anchorId="2F9AD02C" wp14:editId="6130F263">
+            <wp:extent cx="4204607" cy="2354580"/>
+            <wp:effectExtent l="0" t="0" r="5715" b="7620"/>
+            <wp:docPr id="693799656" name="Picture 6" descr="Install Reactjs - Hướng dẫn cài đặt ReactJs trọn bộ từ A-Z"/>
+            <wp:cNvGraphicFramePr>
+              <a:graphicFrameLocks xmlns:a="http://schemas.openxmlformats.org/drawingml/2006/main" noChangeAspect="1"/>
+            </wp:cNvGraphicFramePr>
+            <a:graphic xmlns:a="http://schemas.openxmlformats.org/drawingml/2006/main">
+              <a:graphicData uri="http://schemas.openxmlformats.org/drawingml/2006/picture">
+                <pic:pic xmlns:pic="http://schemas.openxmlformats.org/drawingml/2006/picture">
+                  <pic:nvPicPr>
+                    <pic:cNvPr id="0" name="Picture 30" descr="Install Reactjs - Hướng dẫn cài đặt ReactJs trọn bộ từ A-Z"/>
+                    <pic:cNvPicPr>
+                      <a:picLocks noChangeAspect="1" noChangeArrowheads="1"/>
+                    </pic:cNvPicPr>
+                  </pic:nvPicPr>
+                  <pic:blipFill>
+                    <a:blip r:embed="rId18">
+                      <a:extLst>
+                        <a:ext uri="{28A0092B-C50C-407E-A947-70E740481C1C}">
+                          <a14:useLocalDpi xmlns:a14="http://schemas.microsoft.com/office/drawing/2010/main" val="0"/>
+                        </a:ext>
+                      </a:extLst>
+                    </a:blip>
+                    <a:srcRect/>
+                    <a:stretch>
+                      <a:fillRect/>
+                    </a:stretch>
+                  </pic:blipFill>
+                  <pic:spPr bwMode="auto">
+                    <a:xfrm>
+                      <a:off x="0" y="0"/>
+                      <a:ext cx="4213078" cy="2359324"/>
+                    </a:xfrm>
+                    <a:prstGeom prst="rect">
+                      <a:avLst/>
+                    </a:prstGeom>
+                    <a:noFill/>
+                    <a:ln>
+                      <a:noFill/>
+                    </a:ln>
+                  </pic:spPr>
+                </pic:pic>
+              </a:graphicData>
+            </a:graphic>
+          </wp:inline>
+        </w:drawing>
+      </w:r>
+    </w:p>
+    <w:p>
+      <w:pPr>
         <w:pStyle w:val="ListParagraph"/>
         <w:numPr>
           <w:ilvl w:val="2"/>
@@ -5728,7 +6041,6 @@
           <w:szCs w:val="26"/>
           <w:lang w:val="en-US" w:eastAsia="ja-JP"/>
         </w:rPr>
-        <w:lastRenderedPageBreak/>
         <w:t></w:t>
       </w:r>
       <w:r>
@@ -5809,6 +6121,7 @@
           <w:szCs w:val="26"/>
           <w:lang w:val="en-US" w:eastAsia="ja-JP"/>
         </w:rPr>
+        <w:lastRenderedPageBreak/>
         <w:t></w:t>
       </w:r>
       <w:r>
@@ -6644,7 +6957,6 @@
           <w:b/>
           <w:bCs/>
         </w:rPr>
-        <w:lastRenderedPageBreak/>
         <w:t>Core Features of ReactJS</w:t>
       </w:r>
       <w:r>
@@ -6735,6 +7047,7 @@
                 <w:szCs w:val="26"/>
                 <w:lang w:val="en-US" w:eastAsia="ja-JP"/>
               </w:rPr>
+              <w:lastRenderedPageBreak/>
               <w:t>Declarative Views</w:t>
             </w:r>
           </w:p>
@@ -7145,6 +7458,72 @@
     </w:p>
     <w:p>
       <w:pPr>
+        <w:pStyle w:val="NormalWeb"/>
+        <w:spacing w:line="360" w:lineRule="auto"/>
+        <w:ind w:left="408" w:firstLine="312"/>
+        <w:jc w:val="center"/>
+        <w:rPr>
+          <w:sz w:val="26"/>
+          <w:szCs w:val="26"/>
+        </w:rPr>
+      </w:pPr>
+      <w:r>
+        <w:rPr>
+          <w:noProof/>
+        </w:rPr>
+        <w:lastRenderedPageBreak/>
+        <w:drawing>
+          <wp:inline distT="0" distB="0" distL="0" distR="0" wp14:anchorId="2DCFA7F7" wp14:editId="126B8D11">
+            <wp:extent cx="4472940" cy="2351752"/>
+            <wp:effectExtent l="0" t="0" r="3810" b="0"/>
+            <wp:docPr id="368658013" name="Picture 7" descr="Top IoT Sensors in Today's Market: A Complete Guide"/>
+            <wp:cNvGraphicFramePr>
+              <a:graphicFrameLocks xmlns:a="http://schemas.openxmlformats.org/drawingml/2006/main" noChangeAspect="1"/>
+            </wp:cNvGraphicFramePr>
+            <a:graphic xmlns:a="http://schemas.openxmlformats.org/drawingml/2006/main">
+              <a:graphicData uri="http://schemas.openxmlformats.org/drawingml/2006/picture">
+                <pic:pic xmlns:pic="http://schemas.openxmlformats.org/drawingml/2006/picture">
+                  <pic:nvPicPr>
+                    <pic:cNvPr id="0" name="Picture 32" descr="Top IoT Sensors in Today's Market: A Complete Guide"/>
+                    <pic:cNvPicPr>
+                      <a:picLocks noChangeAspect="1" noChangeArrowheads="1"/>
+                    </pic:cNvPicPr>
+                  </pic:nvPicPr>
+                  <pic:blipFill>
+                    <a:blip r:embed="rId19">
+                      <a:extLst>
+                        <a:ext uri="{28A0092B-C50C-407E-A947-70E740481C1C}">
+                          <a14:useLocalDpi xmlns:a14="http://schemas.microsoft.com/office/drawing/2010/main" val="0"/>
+                        </a:ext>
+                      </a:extLst>
+                    </a:blip>
+                    <a:srcRect/>
+                    <a:stretch>
+                      <a:fillRect/>
+                    </a:stretch>
+                  </pic:blipFill>
+                  <pic:spPr bwMode="auto">
+                    <a:xfrm>
+                      <a:off x="0" y="0"/>
+                      <a:ext cx="4480979" cy="2355979"/>
+                    </a:xfrm>
+                    <a:prstGeom prst="rect">
+                      <a:avLst/>
+                    </a:prstGeom>
+                    <a:noFill/>
+                    <a:ln>
+                      <a:noFill/>
+                    </a:ln>
+                  </pic:spPr>
+                </pic:pic>
+              </a:graphicData>
+            </a:graphic>
+          </wp:inline>
+        </w:drawing>
+      </w:r>
+    </w:p>
+    <w:p>
+      <w:pPr>
         <w:pStyle w:val="ListParagraph"/>
         <w:numPr>
           <w:ilvl w:val="2"/>
@@ -7189,15 +7568,7 @@
           <w:sz w:val="26"/>
           <w:szCs w:val="26"/>
         </w:rPr>
-        <w:t xml:space="preserve">The concept of connected devices dates back to the early 1980s, with the first known IoT device being a Coca-Cola vending machine at Carnegie Mellon University that </w:t>
-      </w:r>
-      <w:r>
-        <w:rPr>
-          <w:sz w:val="26"/>
-          <w:szCs w:val="26"/>
-        </w:rPr>
-        <w:lastRenderedPageBreak/>
-        <w:t>reported its inventory status online. The term “Internet of Things” was coined in 1999 by Kevin Ashton during his work on RFID technology at Procter &amp; Gamble.</w:t>
+        <w:t>The concept of connected devices dates back to the early 1980s, with the first known IoT device being a Coca-Cola vending machine at Carnegie Mellon University that reported its inventory status online. The term “Internet of Things” was coined in 1999 by Kevin Ashton during his work on RFID technology at Procter &amp; Gamble.</w:t>
       </w:r>
     </w:p>
     <w:p>
@@ -7346,6 +7717,7 @@
                 <w:rFonts w:eastAsiaTheme="majorEastAsia"/>
                 <w:szCs w:val="26"/>
               </w:rPr>
+              <w:lastRenderedPageBreak/>
               <w:t>Environmental Sensors</w:t>
             </w:r>
           </w:p>
@@ -7739,7 +8111,6 @@
                 <w:rFonts w:eastAsiaTheme="majorEastAsia"/>
                 <w:szCs w:val="26"/>
               </w:rPr>
-              <w:lastRenderedPageBreak/>
               <w:t>Real-Time Monitoring</w:t>
             </w:r>
           </w:p>
@@ -8241,6 +8612,7 @@
                 <w:bCs/>
                 <w:lang w:val="en-US"/>
               </w:rPr>
+              <w:lastRenderedPageBreak/>
               <w:t>Criteria</w:t>
             </w:r>
           </w:p>
@@ -8534,6 +8906,70 @@
     </w:p>
     <w:p>
       <w:pPr>
+        <w:spacing w:before="100" w:beforeAutospacing="1" w:after="100" w:afterAutospacing="1" w:line="360" w:lineRule="auto"/>
+        <w:ind w:firstLine="720"/>
+        <w:jc w:val="center"/>
+        <w:rPr>
+          <w:szCs w:val="26"/>
+          <w:lang w:val="en-US" w:eastAsia="ja-JP"/>
+        </w:rPr>
+      </w:pPr>
+      <w:r>
+        <w:rPr>
+          <w:noProof/>
+        </w:rPr>
+        <w:drawing>
+          <wp:inline distT="0" distB="0" distL="0" distR="0" wp14:anchorId="430F92F4" wp14:editId="478562F2">
+            <wp:extent cx="3634740" cy="2419638"/>
+            <wp:effectExtent l="0" t="0" r="3810" b="0"/>
+            <wp:docPr id="626316712" name="Picture 8" descr="AI là gì? Ứng dụng của AI trong nhà thông minh"/>
+            <wp:cNvGraphicFramePr>
+              <a:graphicFrameLocks xmlns:a="http://schemas.openxmlformats.org/drawingml/2006/main" noChangeAspect="1"/>
+            </wp:cNvGraphicFramePr>
+            <a:graphic xmlns:a="http://schemas.openxmlformats.org/drawingml/2006/main">
+              <a:graphicData uri="http://schemas.openxmlformats.org/drawingml/2006/picture">
+                <pic:pic xmlns:pic="http://schemas.openxmlformats.org/drawingml/2006/picture">
+                  <pic:nvPicPr>
+                    <pic:cNvPr id="0" name="Picture 34" descr="AI là gì? Ứng dụng của AI trong nhà thông minh"/>
+                    <pic:cNvPicPr>
+                      <a:picLocks noChangeAspect="1" noChangeArrowheads="1"/>
+                    </pic:cNvPicPr>
+                  </pic:nvPicPr>
+                  <pic:blipFill>
+                    <a:blip r:embed="rId20">
+                      <a:extLst>
+                        <a:ext uri="{28A0092B-C50C-407E-A947-70E740481C1C}">
+                          <a14:useLocalDpi xmlns:a14="http://schemas.microsoft.com/office/drawing/2010/main" val="0"/>
+                        </a:ext>
+                      </a:extLst>
+                    </a:blip>
+                    <a:srcRect/>
+                    <a:stretch>
+                      <a:fillRect/>
+                    </a:stretch>
+                  </pic:blipFill>
+                  <pic:spPr bwMode="auto">
+                    <a:xfrm>
+                      <a:off x="0" y="0"/>
+                      <a:ext cx="3649538" cy="2429489"/>
+                    </a:xfrm>
+                    <a:prstGeom prst="rect">
+                      <a:avLst/>
+                    </a:prstGeom>
+                    <a:noFill/>
+                    <a:ln>
+                      <a:noFill/>
+                    </a:ln>
+                  </pic:spPr>
+                </pic:pic>
+              </a:graphicData>
+            </a:graphic>
+          </wp:inline>
+        </w:drawing>
+      </w:r>
+    </w:p>
+    <w:p>
+      <w:pPr>
         <w:pStyle w:val="ListParagraph"/>
         <w:numPr>
           <w:ilvl w:val="2"/>
@@ -8551,7 +8987,6 @@
           <w:b/>
           <w:bCs/>
         </w:rPr>
-        <w:lastRenderedPageBreak/>
         <w:t>History and Development of AI</w:t>
       </w:r>
       <w:r>
@@ -8611,7 +9046,15 @@
           <w:sz w:val="26"/>
           <w:szCs w:val="26"/>
         </w:rPr>
-        <w:t>. Early AI research focused on symbolic reasoning and expert systems in the 1960s and 1970s, but progress slowed during the "AI winters" of the 1980s due to computational and funding limitations. The revival in the 1990s brought statistical machine learning techniques, while the landmark 2006 work by Geoffrey Hinton sparked the modern deep learning revolution. Advances in GPU computing, algorithm design, and large datasets led to breakthroughs in neural network architectures—culminating in successes like AlexNet (2012) in computer vision. Today, AI and deep learning power applications across natural language processing, computer vision, and autonomous systems, driving innovation in IoT, healthcare, transportation, and beyond.</w:t>
+        <w:t xml:space="preserve">. Early AI research focused on symbolic reasoning and expert systems in the 1960s and 1970s, but progress slowed during the "AI winters" of the 1980s due to computational and funding limitations. The revival in the 1990s </w:t>
+      </w:r>
+      <w:r>
+        <w:rPr>
+          <w:sz w:val="26"/>
+          <w:szCs w:val="26"/>
+        </w:rPr>
+        <w:lastRenderedPageBreak/>
+        <w:t>brought statistical machine learning techniques, while the landmark 2006 work by Geoffrey Hinton sparked the modern deep learning revolution. Advances in GPU computing, algorithm design, and large datasets led to breakthroughs in neural network architectures—culminating in successes like AlexNet (2012) in computer vision. Today, AI and deep learning power applications across natural language processing, computer vision, and autonomous systems, driving innovation in IoT, healthcare, transportation, and beyond.</w:t>
       </w:r>
     </w:p>
     <w:p>
@@ -8641,9 +9084,8 @@
         <w:spacing w:line="360" w:lineRule="auto"/>
         <w:ind w:firstLine="720"/>
         <w:rPr>
-          <w:b/>
-          <w:bCs/>
-          <w:lang w:val="en-US"/>
+          <w:szCs w:val="26"/>
+          <w:lang w:val="en-US" w:eastAsia="ja-JP"/>
         </w:rPr>
       </w:pPr>
       <w:r>
@@ -8661,6 +9103,71 @@
           <w:lang w:val="en-US" w:eastAsia="ja-JP"/>
         </w:rPr>
         <w:t xml:space="preserve"> is a specialized branch of AI based on neural networks with multiple layers (deep neural networks). It excels at handling large datasets and identifying complex patterns, especially in unstructured data like images or sensor signals.</w:t>
+      </w:r>
+    </w:p>
+    <w:p>
+      <w:pPr>
+        <w:spacing w:line="360" w:lineRule="auto"/>
+        <w:ind w:firstLine="720"/>
+        <w:jc w:val="center"/>
+        <w:rPr>
+          <w:b/>
+          <w:bCs/>
+          <w:lang w:val="en-US"/>
+        </w:rPr>
+      </w:pPr>
+      <w:r>
+        <w:rPr>
+          <w:noProof/>
+        </w:rPr>
+        <w:drawing>
+          <wp:inline distT="0" distB="0" distL="0" distR="0" wp14:anchorId="6331C29E" wp14:editId="07040609">
+            <wp:extent cx="3914750" cy="2606040"/>
+            <wp:effectExtent l="0" t="0" r="0" b="3810"/>
+            <wp:docPr id="777546922" name="Picture 9" descr="Deep Learning là gì? Tìm hiểu từ định nghĩa đến ứng dụng thực tế"/>
+            <wp:cNvGraphicFramePr>
+              <a:graphicFrameLocks xmlns:a="http://schemas.openxmlformats.org/drawingml/2006/main" noChangeAspect="1"/>
+            </wp:cNvGraphicFramePr>
+            <a:graphic xmlns:a="http://schemas.openxmlformats.org/drawingml/2006/main">
+              <a:graphicData uri="http://schemas.openxmlformats.org/drawingml/2006/picture">
+                <pic:pic xmlns:pic="http://schemas.openxmlformats.org/drawingml/2006/picture">
+                  <pic:nvPicPr>
+                    <pic:cNvPr id="0" name="Picture 36" descr="Deep Learning là gì? Tìm hiểu từ định nghĩa đến ứng dụng thực tế"/>
+                    <pic:cNvPicPr>
+                      <a:picLocks noChangeAspect="1" noChangeArrowheads="1"/>
+                    </pic:cNvPicPr>
+                  </pic:nvPicPr>
+                  <pic:blipFill>
+                    <a:blip r:embed="rId21">
+                      <a:extLst>
+                        <a:ext uri="{28A0092B-C50C-407E-A947-70E740481C1C}">
+                          <a14:useLocalDpi xmlns:a14="http://schemas.microsoft.com/office/drawing/2010/main" val="0"/>
+                        </a:ext>
+                      </a:extLst>
+                    </a:blip>
+                    <a:srcRect/>
+                    <a:stretch>
+                      <a:fillRect/>
+                    </a:stretch>
+                  </pic:blipFill>
+                  <pic:spPr bwMode="auto">
+                    <a:xfrm>
+                      <a:off x="0" y="0"/>
+                      <a:ext cx="3919702" cy="2609336"/>
+                    </a:xfrm>
+                    <a:prstGeom prst="rect">
+                      <a:avLst/>
+                    </a:prstGeom>
+                    <a:noFill/>
+                    <a:ln>
+                      <a:noFill/>
+                    </a:ln>
+                  </pic:spPr>
+                </pic:pic>
+              </a:graphicData>
+            </a:graphic>
+          </wp:inline>
+        </w:drawing>
       </w:r>
     </w:p>
     <w:p>
@@ -8765,6 +9272,7 @@
           <w:bCs/>
           <w:lang w:val="en-US"/>
         </w:rPr>
+        <w:lastRenderedPageBreak/>
         <w:t>Deep Learning (DL)</w:t>
       </w:r>
       <w:r>
@@ -8804,7 +9312,6 @@
                 <w:b/>
                 <w:bCs/>
               </w:rPr>
-              <w:lastRenderedPageBreak/>
               <w:t>Criteria</w:t>
             </w:r>
           </w:p>
@@ -9371,6 +9878,7 @@
                 <w:rFonts w:eastAsiaTheme="majorEastAsia"/>
                 <w:szCs w:val="26"/>
               </w:rPr>
+              <w:lastRenderedPageBreak/>
               <w:t>Hierarchical Representation Learning</w:t>
             </w:r>
           </w:p>
@@ -9459,7 +9967,6 @@
                 <w:rFonts w:eastAsiaTheme="majorEastAsia"/>
                 <w:szCs w:val="26"/>
               </w:rPr>
-              <w:lastRenderedPageBreak/>
               <w:t>Non-linear Transformations</w:t>
             </w:r>
           </w:p>
@@ -9997,6 +10504,7 @@
                 <w:rFonts w:eastAsiaTheme="majorEastAsia"/>
                 <w:szCs w:val="26"/>
               </w:rPr>
+              <w:lastRenderedPageBreak/>
               <w:t>Recommendation Systems</w:t>
             </w:r>
           </w:p>
@@ -10041,7 +10549,6 @@
                 <w:rFonts w:eastAsiaTheme="majorEastAsia"/>
                 <w:szCs w:val="26"/>
               </w:rPr>
-              <w:lastRenderedPageBreak/>
               <w:t>Fraud Detection</w:t>
             </w:r>
           </w:p>
